--- a/Atv1NicolasLeme.docx
+++ b/Atv1NicolasLeme.docx
@@ -155,15 +155,7 @@
           <w:sz w:val="24"/>
           <w:szCs w:val="24"/>
         </w:rPr>
-        <w:t>Ut</w:t>
-      </w:r>
-      <w:r>
-        <w:rPr>
-          <w:rFonts w:ascii="Arial" w:hAnsi="Arial" w:cs="Arial"/>
-          <w:sz w:val="24"/>
-          <w:szCs w:val="24"/>
-        </w:rPr>
-        <w:t xml:space="preserve">iliza o </w:t>
+        <w:t xml:space="preserve">Utiliza o </w:t>
       </w:r>
       <w:proofErr w:type="spellStart"/>
       <w:r>
@@ -251,13 +243,7 @@
         <w:rPr>
           <w:rFonts w:ascii="Arial" w:hAnsi="Arial" w:cs="Arial"/>
         </w:rPr>
-        <w:t>P</w:t>
-      </w:r>
-      <w:r>
-        <w:rPr>
-          <w:rFonts w:ascii="Arial" w:hAnsi="Arial" w:cs="Arial"/>
-        </w:rPr>
-        <w:t>ermite a criação, compartilhamento e testes de forma eficiente, além de possibilitar a automação testes com outras ferramentas, facilitando mais ainda a entrega continua.</w:t>
+        <w:t>Permite a criação, compartilhamento e testes de forma eficiente, além de possibilitar a automação testes com outras ferramentas, facilitando mais ainda a entrega continua.</w:t>
       </w:r>
     </w:p>
     <w:p>
@@ -268,6 +254,7 @@
           <w:rFonts w:ascii="Arial" w:hAnsi="Arial" w:cs="Arial"/>
           <w:sz w:val="24"/>
           <w:szCs w:val="24"/>
+          <w:u w:val="single"/>
         </w:rPr>
       </w:pPr>
       <w:r>
@@ -299,6 +286,8 @@
         <w:rPr>
           <w:rStyle w:val="Forte"/>
           <w:rFonts w:ascii="Arial" w:eastAsiaTheme="majorEastAsia" w:hAnsi="Arial" w:cs="Arial"/>
+          <w:b w:val="0"/>
+          <w:bCs w:val="0"/>
         </w:rPr>
         <w:t>Cypress</w:t>
       </w:r>
@@ -314,6 +303,8 @@
         <w:rPr>
           <w:rStyle w:val="Forte"/>
           <w:rFonts w:ascii="Arial" w:eastAsiaTheme="majorEastAsia" w:hAnsi="Arial" w:cs="Arial"/>
+          <w:b w:val="0"/>
+          <w:bCs w:val="0"/>
         </w:rPr>
         <w:t>Postman</w:t>
       </w:r>
@@ -322,19 +313,7 @@
         <w:rPr>
           <w:rFonts w:ascii="Arial" w:hAnsi="Arial" w:cs="Arial"/>
         </w:rPr>
-        <w:t xml:space="preserve"> </w:t>
-      </w:r>
-      <w:r>
-        <w:rPr>
-          <w:rFonts w:ascii="Arial" w:hAnsi="Arial" w:cs="Arial"/>
-        </w:rPr>
-        <w:t xml:space="preserve">são muito importantes </w:t>
-      </w:r>
-      <w:r>
-        <w:rPr>
-          <w:rFonts w:ascii="Arial" w:hAnsi="Arial" w:cs="Arial"/>
-        </w:rPr>
-        <w:t xml:space="preserve">na automação de testes modernos. Enquanto o </w:t>
+        <w:t xml:space="preserve"> são muito importantes na automação de testes modernos. Enquanto o </w:t>
       </w:r>
       <w:proofErr w:type="spellStart"/>
       <w:r>
@@ -362,31 +341,7 @@
         <w:rPr>
           <w:rFonts w:ascii="Arial" w:hAnsi="Arial" w:cs="Arial"/>
         </w:rPr>
-        <w:t xml:space="preserve"> é</w:t>
-      </w:r>
-      <w:r>
-        <w:rPr>
-          <w:rFonts w:ascii="Arial" w:hAnsi="Arial" w:cs="Arial"/>
-        </w:rPr>
-        <w:t xml:space="preserve"> muito efetivo</w:t>
-      </w:r>
-      <w:r>
-        <w:rPr>
-          <w:rFonts w:ascii="Arial" w:hAnsi="Arial" w:cs="Arial"/>
-        </w:rPr>
-        <w:t xml:space="preserve"> </w:t>
-      </w:r>
-      <w:r>
-        <w:rPr>
-          <w:rFonts w:ascii="Arial" w:hAnsi="Arial" w:cs="Arial"/>
-        </w:rPr>
-        <w:t xml:space="preserve">com </w:t>
-      </w:r>
-      <w:r>
-        <w:rPr>
-          <w:rFonts w:ascii="Arial" w:hAnsi="Arial" w:cs="Arial"/>
-        </w:rPr>
-        <w:t>APIs, oferecendo praticidade e automação. A escolha entre elas depende do foco do projeto, mas ambas contribuem diretamente para maior qualidade, eficiência e confiança no ciclo de desenvolvimento de software.</w:t>
+        <w:t xml:space="preserve"> é muito efetivo com APIs, oferecendo praticidade e automação. A escolha entre elas depende do foco do projeto, mas ambas contribuem diretamente para maior qualidade, eficiência e confiança no ciclo de desenvolvimento de software.</w:t>
       </w:r>
     </w:p>
     <w:p>
